--- a/法令ファイル/独立行政法人国際協力機構の設立に伴う関係政令の整備及び経過措置に関する政令　抄/独立行政法人国際協力機構の設立に伴う関係政令の整備及び経過措置に関する政令　抄（平成十五年政令第四百十号）.docx
+++ b/法令ファイル/独立行政法人国際協力機構の設立に伴う関係政令の整備及び経過措置に関する政令　抄/独立行政法人国際協力機構の設立に伴う関係政令の整備及び経過措置に関する政令　抄（平成十五年政令第四百十号）.docx
@@ -133,70 +133,62 @@
     </w:p>
     <w:p>
       <w:pPr>
-        <w:pStyle w:val="Heading6"/>
+        <w:pStyle w:val="ListBullet"/>
         <w:ind w:left="880"/>
       </w:pPr>
       <w:r>
         <w:t>一</w:t>
+        <w:br/>
+        <w:t>外務省の職員</w:t>
+        <w:br/>
+        <w:br/>
+        <w:br/>
+        <w:t>一人</w:t>
       </w:r>
     </w:p>
     <w:p>
       <w:pPr>
+        <w:pStyle w:val="ListBullet"/>
         <w:ind w:left="880"/>
       </w:pPr>
       <w:r>
-        <w:t>外務省の職員</w:t>
+        <w:t>二</w:t>
+        <w:br/>
+        <w:t>財務省の職員</w:t>
+        <w:br/>
+        <w:br/>
+        <w:br/>
+        <w:t>一人</w:t>
       </w:r>
     </w:p>
     <w:p>
       <w:pPr>
-        <w:pStyle w:val="Heading6"/>
+        <w:pStyle w:val="ListBullet"/>
         <w:ind w:left="880"/>
       </w:pPr>
       <w:r>
-        <w:t>二</w:t>
+        <w:t>三</w:t>
+        <w:br/>
+        <w:t>機構の役員（機構が成立するまでの間は、機構に係る独立行政法人通則法（平成十一年法律第百三号）第十五条第一項の設立委員）</w:t>
+        <w:br/>
+        <w:br/>
+        <w:br/>
+        <w:t>一人</w:t>
       </w:r>
     </w:p>
     <w:p>
       <w:pPr>
-        <w:ind w:left="880"/>
-      </w:pPr>
-      <w:r>
-        <w:t>財務省の職員</w:t>
-      </w:r>
-    </w:p>
-    <w:p>
-      <w:pPr>
-        <w:pStyle w:val="Heading6"/>
-        <w:ind w:left="880"/>
-      </w:pPr>
-      <w:r>
-        <w:t>三</w:t>
-      </w:r>
-    </w:p>
-    <w:p>
-      <w:pPr>
-        <w:ind w:left="880"/>
-      </w:pPr>
-      <w:r>
-        <w:t>機構の役員（機構が成立するまでの間は、機構に係る独立行政法人通則法（平成十一年法律第百三号）第十五条第一項の設立委員）</w:t>
-      </w:r>
-    </w:p>
-    <w:p>
-      <w:pPr>
-        <w:pStyle w:val="Heading6"/>
+        <w:pStyle w:val="ListBullet"/>
         <w:ind w:left="880"/>
       </w:pPr>
       <w:r>
         <w:t>四</w:t>
-      </w:r>
-    </w:p>
-    <w:p>
-      <w:pPr>
-        <w:ind w:left="880"/>
-      </w:pPr>
-      <w:r>
+        <w:br/>
         <w:t>学識経験のある者</w:t>
+        <w:br/>
+        <w:br/>
+        <w:br/>
+        <w:t>二人</w:t>
       </w:r>
     </w:p>
     <w:p>
@@ -279,6 +271,8 @@
     <w:p>
       <w:r>
         <w:t>この政令は、公布の日から施行する。</w:t>
+        <w:br/>
+        <w:t>ただし、第一章の規定は、平成十五年十月一日から施行する。</w:t>
       </w:r>
     </w:p>
     <w:sectPr>
@@ -301,7 +295,7 @@
     </w:pPr>
     <w:r>
       <w:tab/>
-      <w:t>WeGov v0.1 - FTS141</w:t>
+      <w:t>WeGov v0.2 - FTS141</w:t>
     </w:r>
   </w:p>
 </w:ftr>
